--- a/labs/lab11/report/ЛО10_Аветисян_отчет.docx
+++ b/labs/lab11/report/ЛО10_Аветисян_отчет.docx
@@ -127,7 +127,7 @@
       </w:r>
     </w:p>
     <w:bookmarkEnd w:id="20"/>
-    <w:bookmarkStart w:id="47" w:name="выполнение-лабораторной-работы"/>
+    <w:bookmarkStart w:id="53" w:name="выполнение-лабораторной-работы"/>
     <w:p>
       <w:pPr>
         <w:pStyle w:val="Heading1"/>
@@ -162,72 +162,166 @@
     <w:bookmarkStart w:id="0" w:name="fig:001"/>
     <w:p>
       <w:pPr>
-        <w:pStyle w:val="BodyText"/>
-      </w:pPr>
-      <w:bookmarkStart w:id="21" w:name="fig:001"/>
-      <w:r>
-        <w:t xml:space="preserve">Figure 1: Создание каталога и файлов.</w:t>
-      </w:r>
-      <w:bookmarkEnd w:id="21"/>
-    </w:p>
-    <w:bookmarkEnd w:id="0"/>
-    <w:p>
-      <w:pPr>
-        <w:pStyle w:val="BodyText"/>
-      </w:pPr>
-      <w:r>
-        <w:t xml:space="preserve">Ввожу в файл lab10-1.asm текст программы из листинга 10.1 (Программа записи в</w:t>
-      </w:r>
-      <w:r>
-        <w:t xml:space="preserve"> </w:t>
-      </w:r>
-      <w:r>
-        <w:t xml:space="preserve">файл сообщения).</w:t>
-      </w:r>
-    </w:p>
-    <w:bookmarkStart w:id="0" w:name="fig:001"/>
-    <w:p>
-      <w:pPr>
-        <w:pStyle w:val="BodyText"/>
-      </w:pPr>
-      <w:bookmarkStart w:id="22" w:name="fig:001"/>
-      <w:r>
-        <w:t xml:space="preserve">Figure 2: Ввод программы.</w:t>
-      </w:r>
-      <w:bookmarkEnd w:id="22"/>
-    </w:p>
-    <w:bookmarkEnd w:id="0"/>
-    <w:p>
-      <w:pPr>
-        <w:pStyle w:val="BodyText"/>
-      </w:pPr>
-      <w:r>
-        <w:t xml:space="preserve">Создаю файл readme.txt для дальнейшей работы.</w:t>
-      </w:r>
-    </w:p>
-    <w:bookmarkStart w:id="0" w:name="fig:001"/>
-    <w:p>
-      <w:pPr>
         <w:pStyle w:val="CaptionedFigure"/>
       </w:pPr>
-      <w:bookmarkStart w:id="26" w:name="fig:001"/>
+      <w:bookmarkStart w:id="24" w:name="fig:001"/>
       <w:r>
         <w:drawing>
           <wp:inline>
-            <wp:extent cx="5334000" cy="268941"/>
+            <wp:extent cx="5334000" cy="632082"/>
             <wp:effectExtent b="0" l="0" r="0" t="0"/>
-            <wp:docPr descr="Figure 3: Создание файла." title="" id="24" name="Picture"/>
+            <wp:docPr descr="Figure 1: Создание каталога и файлов." title="" id="22" name="Picture"/>
             <a:graphic>
               <a:graphicData uri="http://schemas.openxmlformats.org/drawingml/2006/picture">
                 <pic:pic>
                   <pic:nvPicPr>
-                    <pic:cNvPr descr="image/3.png" id="25" name="Picture"/>
+                    <pic:cNvPr descr="image/1.png" id="23" name="Picture"/>
                     <pic:cNvPicPr>
                       <a:picLocks noChangeArrowheads="1" noChangeAspect="1"/>
                     </pic:cNvPicPr>
                   </pic:nvPicPr>
                   <pic:blipFill>
-                    <a:blip r:embed="rId23"/>
+                    <a:blip r:embed="rId21"/>
+                    <a:stretch>
+                      <a:fillRect/>
+                    </a:stretch>
+                  </pic:blipFill>
+                  <pic:spPr bwMode="auto">
+                    <a:xfrm>
+                      <a:off x="0" y="0"/>
+                      <a:ext cx="5334000" cy="632082"/>
+                    </a:xfrm>
+                    <a:prstGeom prst="rect">
+                      <a:avLst/>
+                    </a:prstGeom>
+                    <a:noFill/>
+                    <a:ln w="9525">
+                      <a:noFill/>
+                      <a:headEnd/>
+                      <a:tailEnd/>
+                    </a:ln>
+                  </pic:spPr>
+                </pic:pic>
+              </a:graphicData>
+            </a:graphic>
+          </wp:inline>
+        </w:drawing>
+      </w:r>
+      <w:bookmarkEnd w:id="24"/>
+    </w:p>
+    <w:p>
+      <w:pPr>
+        <w:pStyle w:val="ImageCaption"/>
+      </w:pPr>
+      <w:r>
+        <w:t xml:space="preserve">Figure 1: Создание каталога и файлов.</w:t>
+      </w:r>
+    </w:p>
+    <w:bookmarkEnd w:id="0"/>
+    <w:p>
+      <w:pPr>
+        <w:pStyle w:val="BodyText"/>
+      </w:pPr>
+      <w:r>
+        <w:t xml:space="preserve">Ввожу в файл lab10-1.asm текст программы из листинга 10.1 (Программа записи в</w:t>
+      </w:r>
+      <w:r>
+        <w:t xml:space="preserve"> </w:t>
+      </w:r>
+      <w:r>
+        <w:t xml:space="preserve">файл сообщения).</w:t>
+      </w:r>
+    </w:p>
+    <w:bookmarkStart w:id="0" w:name="fig:001"/>
+    <w:p>
+      <w:pPr>
+        <w:pStyle w:val="CaptionedFigure"/>
+      </w:pPr>
+      <w:bookmarkStart w:id="28" w:name="fig:001"/>
+      <w:r>
+        <w:drawing>
+          <wp:inline>
+            <wp:extent cx="5334000" cy="6529551"/>
+            <wp:effectExtent b="0" l="0" r="0" t="0"/>
+            <wp:docPr descr="Figure 2: Ввод программы." title="" id="26" name="Picture"/>
+            <a:graphic>
+              <a:graphicData uri="http://schemas.openxmlformats.org/drawingml/2006/picture">
+                <pic:pic>
+                  <pic:nvPicPr>
+                    <pic:cNvPr descr="image/2.png" id="27" name="Picture"/>
+                    <pic:cNvPicPr>
+                      <a:picLocks noChangeArrowheads="1" noChangeAspect="1"/>
+                    </pic:cNvPicPr>
+                  </pic:nvPicPr>
+                  <pic:blipFill>
+                    <a:blip r:embed="rId25"/>
+                    <a:stretch>
+                      <a:fillRect/>
+                    </a:stretch>
+                  </pic:blipFill>
+                  <pic:spPr bwMode="auto">
+                    <a:xfrm>
+                      <a:off x="0" y="0"/>
+                      <a:ext cx="5334000" cy="6529551"/>
+                    </a:xfrm>
+                    <a:prstGeom prst="rect">
+                      <a:avLst/>
+                    </a:prstGeom>
+                    <a:noFill/>
+                    <a:ln w="9525">
+                      <a:noFill/>
+                      <a:headEnd/>
+                      <a:tailEnd/>
+                    </a:ln>
+                  </pic:spPr>
+                </pic:pic>
+              </a:graphicData>
+            </a:graphic>
+          </wp:inline>
+        </w:drawing>
+      </w:r>
+      <w:bookmarkEnd w:id="28"/>
+    </w:p>
+    <w:p>
+      <w:pPr>
+        <w:pStyle w:val="ImageCaption"/>
+      </w:pPr>
+      <w:r>
+        <w:t xml:space="preserve">Figure 2: Ввод программы.</w:t>
+      </w:r>
+    </w:p>
+    <w:bookmarkEnd w:id="0"/>
+    <w:p>
+      <w:pPr>
+        <w:pStyle w:val="BodyText"/>
+      </w:pPr>
+      <w:r>
+        <w:t xml:space="preserve">Создаю файл readme.txt для дальнейшей работы.</w:t>
+      </w:r>
+    </w:p>
+    <w:bookmarkStart w:id="0" w:name="fig:001"/>
+    <w:p>
+      <w:pPr>
+        <w:pStyle w:val="CaptionedFigure"/>
+      </w:pPr>
+      <w:bookmarkStart w:id="32" w:name="fig:001"/>
+      <w:r>
+        <w:drawing>
+          <wp:inline>
+            <wp:extent cx="5334000" cy="268941"/>
+            <wp:effectExtent b="0" l="0" r="0" t="0"/>
+            <wp:docPr descr="Figure 3: Создание файла." title="" id="30" name="Picture"/>
+            <a:graphic>
+              <a:graphicData uri="http://schemas.openxmlformats.org/drawingml/2006/picture">
+                <pic:pic>
+                  <pic:nvPicPr>
+                    <pic:cNvPr descr="image/3.png" id="31" name="Picture"/>
+                    <pic:cNvPicPr>
+                      <a:picLocks noChangeArrowheads="1" noChangeAspect="1"/>
+                    </pic:cNvPicPr>
+                  </pic:nvPicPr>
+                  <pic:blipFill>
+                    <a:blip r:embed="rId29"/>
                     <a:stretch>
                       <a:fillRect/>
                     </a:stretch>
@@ -253,7 +347,7 @@
           </wp:inline>
         </w:drawing>
       </w:r>
-      <w:bookmarkEnd w:id="26"/>
+      <w:bookmarkEnd w:id="32"/>
     </w:p>
     <w:p>
       <w:pPr>
@@ -277,24 +371,24 @@
       <w:pPr>
         <w:pStyle w:val="CaptionedFigure"/>
       </w:pPr>
-      <w:bookmarkStart w:id="30" w:name="fig:001"/>
+      <w:bookmarkStart w:id="36" w:name="fig:001"/>
       <w:r>
         <w:drawing>
           <wp:inline>
             <wp:extent cx="5334000" cy="2173856"/>
             <wp:effectExtent b="0" l="0" r="0" t="0"/>
-            <wp:docPr descr="Figure 4: Исполнение файла." title="" id="28" name="Picture"/>
+            <wp:docPr descr="Figure 4: Исполнение файла." title="" id="34" name="Picture"/>
             <a:graphic>
               <a:graphicData uri="http://schemas.openxmlformats.org/drawingml/2006/picture">
                 <pic:pic>
                   <pic:nvPicPr>
-                    <pic:cNvPr descr="image/4.png" id="29" name="Picture"/>
+                    <pic:cNvPr descr="image/4.png" id="35" name="Picture"/>
                     <pic:cNvPicPr>
                       <a:picLocks noChangeArrowheads="1" noChangeAspect="1"/>
                     </pic:cNvPicPr>
                   </pic:nvPicPr>
                   <pic:blipFill>
-                    <a:blip r:embed="rId27"/>
+                    <a:blip r:embed="rId33"/>
                     <a:stretch>
                       <a:fillRect/>
                     </a:stretch>
@@ -320,7 +414,7 @@
           </wp:inline>
         </w:drawing>
       </w:r>
-      <w:bookmarkEnd w:id="30"/>
+      <w:bookmarkEnd w:id="36"/>
     </w:p>
     <w:p>
       <w:pPr>
@@ -350,24 +444,24 @@
       <w:pPr>
         <w:pStyle w:val="CaptionedFigure"/>
       </w:pPr>
-      <w:bookmarkStart w:id="34" w:name="fig:001"/>
+      <w:bookmarkStart w:id="40" w:name="fig:001"/>
       <w:r>
         <w:drawing>
           <wp:inline>
             <wp:extent cx="5334000" cy="2072640"/>
             <wp:effectExtent b="0" l="0" r="0" t="0"/>
-            <wp:docPr descr="Figure 5: Исполнить файл нельзя." title="" id="32" name="Picture"/>
+            <wp:docPr descr="Figure 5: Исполнить файл нельзя." title="" id="38" name="Picture"/>
             <a:graphic>
               <a:graphicData uri="http://schemas.openxmlformats.org/drawingml/2006/picture">
                 <pic:pic>
                   <pic:nvPicPr>
-                    <pic:cNvPr descr="image/5.png" id="33" name="Picture"/>
+                    <pic:cNvPr descr="image/5.png" id="39" name="Picture"/>
                     <pic:cNvPicPr>
                       <a:picLocks noChangeArrowheads="1" noChangeAspect="1"/>
                     </pic:cNvPicPr>
                   </pic:nvPicPr>
                   <pic:blipFill>
-                    <a:blip r:embed="rId31"/>
+                    <a:blip r:embed="rId37"/>
                     <a:stretch>
                       <a:fillRect/>
                     </a:stretch>
@@ -393,7 +487,7 @@
           </wp:inline>
         </w:drawing>
       </w:r>
-      <w:bookmarkEnd w:id="34"/>
+      <w:bookmarkEnd w:id="40"/>
     </w:p>
     <w:p>
       <w:pPr>
@@ -431,24 +525,24 @@
       <w:pPr>
         <w:pStyle w:val="CaptionedFigure"/>
       </w:pPr>
-      <w:bookmarkStart w:id="38" w:name="fig:001"/>
+      <w:bookmarkStart w:id="44" w:name="fig:001"/>
       <w:r>
         <w:drawing>
           <wp:inline>
             <wp:extent cx="5334000" cy="6514681"/>
             <wp:effectExtent b="0" l="0" r="0" t="0"/>
-            <wp:docPr descr="Figure 6: Ошибки исполнения файла." title="" id="36" name="Picture"/>
+            <wp:docPr descr="Figure 6: Ошибки исполнения файла." title="" id="42" name="Picture"/>
             <a:graphic>
               <a:graphicData uri="http://schemas.openxmlformats.org/drawingml/2006/picture">
                 <pic:pic>
                   <pic:nvPicPr>
-                    <pic:cNvPr descr="image/6.png" id="37" name="Picture"/>
+                    <pic:cNvPr descr="image/6.png" id="43" name="Picture"/>
                     <pic:cNvPicPr>
                       <a:picLocks noChangeArrowheads="1" noChangeAspect="1"/>
                     </pic:cNvPicPr>
                   </pic:nvPicPr>
                   <pic:blipFill>
-                    <a:blip r:embed="rId35"/>
+                    <a:blip r:embed="rId41"/>
                     <a:stretch>
                       <a:fillRect/>
                     </a:stretch>
@@ -474,7 +568,7 @@
           </wp:inline>
         </w:drawing>
       </w:r>
-      <w:bookmarkEnd w:id="38"/>
+      <w:bookmarkEnd w:id="44"/>
     </w:p>
     <w:p>
       <w:pPr>
@@ -506,24 +600,24 @@
       <w:pPr>
         <w:pStyle w:val="CaptionedFigure"/>
       </w:pPr>
-      <w:bookmarkStart w:id="42" w:name="fig:001"/>
+      <w:bookmarkStart w:id="48" w:name="fig:001"/>
       <w:r>
         <w:drawing>
           <wp:inline>
             <wp:extent cx="5334000" cy="1673609"/>
             <wp:effectExtent b="0" l="0" r="0" t="0"/>
-            <wp:docPr descr="Figure 7: Права доступа к файлу readme-1.txt в символьном виде." title="" id="40" name="Picture"/>
+            <wp:docPr descr="Figure 7: Права доступа к файлу readme-1.txt в символьном виде." title="" id="46" name="Picture"/>
             <a:graphic>
               <a:graphicData uri="http://schemas.openxmlformats.org/drawingml/2006/picture">
                 <pic:pic>
                   <pic:nvPicPr>
-                    <pic:cNvPr descr="image/7.png" id="41" name="Picture"/>
+                    <pic:cNvPr descr="image/7.png" id="47" name="Picture"/>
                     <pic:cNvPicPr>
                       <a:picLocks noChangeArrowheads="1" noChangeAspect="1"/>
                     </pic:cNvPicPr>
                   </pic:nvPicPr>
                   <pic:blipFill>
-                    <a:blip r:embed="rId39"/>
+                    <a:blip r:embed="rId45"/>
                     <a:stretch>
                       <a:fillRect/>
                     </a:stretch>
@@ -549,7 +643,7 @@
           </wp:inline>
         </w:drawing>
       </w:r>
-      <w:bookmarkEnd w:id="42"/>
+      <w:bookmarkEnd w:id="48"/>
     </w:p>
     <w:p>
       <w:pPr>
@@ -573,24 +667,24 @@
       <w:pPr>
         <w:pStyle w:val="CaptionedFigure"/>
       </w:pPr>
-      <w:bookmarkStart w:id="46" w:name="fig:001"/>
+      <w:bookmarkStart w:id="52" w:name="fig:001"/>
       <w:r>
         <w:drawing>
           <wp:inline>
             <wp:extent cx="5334000" cy="1259416"/>
             <wp:effectExtent b="0" l="0" r="0" t="0"/>
-            <wp:docPr descr="Figure 8: Права доступа к файлу readme-2.txt в двоичном виде." title="" id="44" name="Picture"/>
+            <wp:docPr descr="Figure 8: Права доступа к файлу readme-2.txt в двоичном виде." title="" id="50" name="Picture"/>
             <a:graphic>
               <a:graphicData uri="http://schemas.openxmlformats.org/drawingml/2006/picture">
                 <pic:pic>
                   <pic:nvPicPr>
-                    <pic:cNvPr descr="image/8.png" id="45" name="Picture"/>
+                    <pic:cNvPr descr="image/8.png" id="51" name="Picture"/>
                     <pic:cNvPicPr>
                       <a:picLocks noChangeArrowheads="1" noChangeAspect="1"/>
                     </pic:cNvPicPr>
                   </pic:nvPicPr>
                   <pic:blipFill>
-                    <a:blip r:embed="rId43"/>
+                    <a:blip r:embed="rId49"/>
                     <a:stretch>
                       <a:fillRect/>
                     </a:stretch>
@@ -616,7 +710,7 @@
           </wp:inline>
         </w:drawing>
       </w:r>
-      <w:bookmarkEnd w:id="46"/>
+      <w:bookmarkEnd w:id="52"/>
     </w:p>
     <w:p>
       <w:pPr>
@@ -627,8 +721,8 @@
       </w:r>
     </w:p>
     <w:bookmarkEnd w:id="0"/>
-    <w:bookmarkEnd w:id="47"/>
-    <w:bookmarkStart w:id="68" w:name="X32ff26b75a7156f968f22ae721fd8fec4b51e1d"/>
+    <w:bookmarkEnd w:id="53"/>
+    <w:bookmarkStart w:id="74" w:name="X32ff26b75a7156f968f22ae721fd8fec4b51e1d"/>
     <w:p>
       <w:pPr>
         <w:pStyle w:val="Heading1"/>
@@ -659,24 +753,24 @@
       <w:pPr>
         <w:pStyle w:val="CaptionedFigure"/>
       </w:pPr>
-      <w:bookmarkStart w:id="51" w:name="fig:001"/>
+      <w:bookmarkStart w:id="57" w:name="fig:001"/>
       <w:r>
         <w:drawing>
           <wp:inline>
             <wp:extent cx="5334000" cy="387477"/>
             <wp:effectExtent b="0" l="0" r="0" t="0"/>
-            <wp:docPr descr="Figure 9: Создание файла." title="" id="49" name="Picture"/>
+            <wp:docPr descr="Figure 9: Создание файла." title="" id="55" name="Picture"/>
             <a:graphic>
               <a:graphicData uri="http://schemas.openxmlformats.org/drawingml/2006/picture">
                 <pic:pic>
                   <pic:nvPicPr>
-                    <pic:cNvPr descr="image/9.png" id="50" name="Picture"/>
+                    <pic:cNvPr descr="image/9.png" id="56" name="Picture"/>
                     <pic:cNvPicPr>
                       <a:picLocks noChangeArrowheads="1" noChangeAspect="1"/>
                     </pic:cNvPicPr>
                   </pic:nvPicPr>
                   <pic:blipFill>
-                    <a:blip r:embed="rId48"/>
+                    <a:blip r:embed="rId54"/>
                     <a:stretch>
                       <a:fillRect/>
                     </a:stretch>
@@ -702,7 +796,7 @@
           </wp:inline>
         </w:drawing>
       </w:r>
-      <w:bookmarkEnd w:id="51"/>
+      <w:bookmarkEnd w:id="57"/>
     </w:p>
     <w:p>
       <w:pPr>
@@ -756,24 +850,24 @@
       <w:pPr>
         <w:pStyle w:val="CaptionedFigure"/>
       </w:pPr>
-      <w:bookmarkStart w:id="55" w:name="fig:001"/>
+      <w:bookmarkStart w:id="61" w:name="fig:001"/>
       <w:r>
         <w:drawing>
           <wp:inline>
             <wp:extent cx="5334000" cy="4017238"/>
             <wp:effectExtent b="0" l="0" r="0" t="0"/>
-            <wp:docPr descr="Figure 10: Текст программы." title="" id="53" name="Picture"/>
+            <wp:docPr descr="Figure 10: Текст программы." title="" id="59" name="Picture"/>
             <a:graphic>
               <a:graphicData uri="http://schemas.openxmlformats.org/drawingml/2006/picture">
                 <pic:pic>
                   <pic:nvPicPr>
-                    <pic:cNvPr descr="image/10.png" id="54" name="Picture"/>
+                    <pic:cNvPr descr="image/10.png" id="60" name="Picture"/>
                     <pic:cNvPicPr>
                       <a:picLocks noChangeArrowheads="1" noChangeAspect="1"/>
                     </pic:cNvPicPr>
                   </pic:nvPicPr>
                   <pic:blipFill>
-                    <a:blip r:embed="rId52"/>
+                    <a:blip r:embed="rId58"/>
                     <a:stretch>
                       <a:fillRect/>
                     </a:stretch>
@@ -799,7 +893,7 @@
           </wp:inline>
         </w:drawing>
       </w:r>
-      <w:bookmarkEnd w:id="55"/>
+      <w:bookmarkEnd w:id="61"/>
     </w:p>
     <w:p>
       <w:pPr>
@@ -815,24 +909,24 @@
       <w:pPr>
         <w:pStyle w:val="CaptionedFigure"/>
       </w:pPr>
-      <w:bookmarkStart w:id="59" w:name="fig:001"/>
+      <w:bookmarkStart w:id="65" w:name="fig:001"/>
       <w:r>
         <w:drawing>
           <wp:inline>
             <wp:extent cx="5334000" cy="4974534"/>
             <wp:effectExtent b="0" l="0" r="0" t="0"/>
-            <wp:docPr descr="Figure 11: " title="" id="57" name="Picture"/>
+            <wp:docPr descr="Figure 11: " title="" id="63" name="Picture"/>
             <a:graphic>
               <a:graphicData uri="http://schemas.openxmlformats.org/drawingml/2006/picture">
                 <pic:pic>
                   <pic:nvPicPr>
-                    <pic:cNvPr descr="image/11.png" id="58" name="Picture"/>
+                    <pic:cNvPr descr="image/11.png" id="64" name="Picture"/>
                     <pic:cNvPicPr>
                       <a:picLocks noChangeArrowheads="1" noChangeAspect="1"/>
                     </pic:cNvPicPr>
                   </pic:nvPicPr>
                   <pic:blipFill>
-                    <a:blip r:embed="rId56"/>
+                    <a:blip r:embed="rId62"/>
                     <a:stretch>
                       <a:fillRect/>
                     </a:stretch>
@@ -858,7 +952,7 @@
           </wp:inline>
         </w:drawing>
       </w:r>
-      <w:bookmarkEnd w:id="59"/>
+      <w:bookmarkEnd w:id="65"/>
     </w:p>
     <w:p>
       <w:pPr>
@@ -885,24 +979,24 @@
       <w:pPr>
         <w:pStyle w:val="CaptionedFigure"/>
       </w:pPr>
-      <w:bookmarkStart w:id="63" w:name="fig:001"/>
+      <w:bookmarkStart w:id="69" w:name="fig:001"/>
       <w:r>
         <w:drawing>
           <wp:inline>
             <wp:extent cx="5334000" cy="936030"/>
             <wp:effectExtent b="0" l="0" r="0" t="0"/>
-            <wp:docPr descr="Figure 12: Исполнение файла." title="" id="61" name="Picture"/>
+            <wp:docPr descr="Figure 12: Исполнение файла." title="" id="67" name="Picture"/>
             <a:graphic>
               <a:graphicData uri="http://schemas.openxmlformats.org/drawingml/2006/picture">
                 <pic:pic>
                   <pic:nvPicPr>
-                    <pic:cNvPr descr="image/12.png" id="62" name="Picture"/>
+                    <pic:cNvPr descr="image/12.png" id="68" name="Picture"/>
                     <pic:cNvPicPr>
                       <a:picLocks noChangeArrowheads="1" noChangeAspect="1"/>
                     </pic:cNvPicPr>
                   </pic:nvPicPr>
                   <pic:blipFill>
-                    <a:blip r:embed="rId60"/>
+                    <a:blip r:embed="rId66"/>
                     <a:stretch>
                       <a:fillRect/>
                     </a:stretch>
@@ -928,7 +1022,7 @@
           </wp:inline>
         </w:drawing>
       </w:r>
-      <w:bookmarkEnd w:id="63"/>
+      <w:bookmarkEnd w:id="69"/>
     </w:p>
     <w:p>
       <w:pPr>
@@ -952,24 +1046,24 @@
       <w:pPr>
         <w:pStyle w:val="CaptionedFigure"/>
       </w:pPr>
-      <w:bookmarkStart w:id="67" w:name="fig:001"/>
+      <w:bookmarkStart w:id="73" w:name="fig:001"/>
       <w:r>
         <w:drawing>
           <wp:inline>
             <wp:extent cx="5334000" cy="2448980"/>
             <wp:effectExtent b="0" l="0" r="0" t="0"/>
-            <wp:docPr descr="Figure 13: Проверка наличие файла и его содержимое." title="" id="65" name="Picture"/>
+            <wp:docPr descr="Figure 13: Проверка наличие файла и его содержимое." title="" id="71" name="Picture"/>
             <a:graphic>
               <a:graphicData uri="http://schemas.openxmlformats.org/drawingml/2006/picture">
                 <pic:pic>
                   <pic:nvPicPr>
-                    <pic:cNvPr descr="image/13.png" id="66" name="Picture"/>
+                    <pic:cNvPr descr="image/13.png" id="72" name="Picture"/>
                     <pic:cNvPicPr>
                       <a:picLocks noChangeArrowheads="1" noChangeAspect="1"/>
                     </pic:cNvPicPr>
                   </pic:nvPicPr>
                   <pic:blipFill>
-                    <a:blip r:embed="rId64"/>
+                    <a:blip r:embed="rId70"/>
                     <a:stretch>
                       <a:fillRect/>
                     </a:stretch>
@@ -995,7 +1089,7 @@
           </wp:inline>
         </w:drawing>
       </w:r>
-      <w:bookmarkEnd w:id="67"/>
+      <w:bookmarkEnd w:id="73"/>
     </w:p>
     <w:p>
       <w:pPr>
@@ -1006,8 +1100,8 @@
       </w:r>
     </w:p>
     <w:bookmarkEnd w:id="0"/>
-    <w:bookmarkEnd w:id="68"/>
-    <w:bookmarkStart w:id="70" w:name="выводы"/>
+    <w:bookmarkEnd w:id="74"/>
+    <w:bookmarkStart w:id="76" w:name="выводы"/>
     <w:p>
       <w:pPr>
         <w:pStyle w:val="Heading1"/>
@@ -1033,9 +1127,9 @@
         <w:t xml:space="preserve">При выполнении данной лабораторной работы я приобрела навыки написания программ для работы с файлами.</w:t>
       </w:r>
     </w:p>
-    <w:bookmarkStart w:id="69" w:name="refs"/>
-    <w:bookmarkEnd w:id="69"/>
-    <w:bookmarkEnd w:id="70"/>
+    <w:bookmarkStart w:id="75" w:name="refs"/>
+    <w:bookmarkEnd w:id="75"/>
+    <w:bookmarkEnd w:id="76"/>
     <w:sectPr/>
   </w:body>
 </w:document>
